--- a/JeanPiaget/2019-2020/Finales/Entregas/Andrea/Examen de TMI.docx
+++ b/JeanPiaget/2019-2020/Finales/Entregas/Andrea/Examen de TMI.docx
@@ -1,6 +1,6 @@
 
 <file path=word/document.xml><?xml version="1.0" encoding="utf-8"?>
-<w:document xmlns:wpc="http://schemas.microsoft.com/office/word/2010/wordprocessingCanvas" xmlns:mc="http://schemas.openxmlformats.org/markup-compatibility/2006" xmlns:o="urn:schemas-microsoft-com:office:office" xmlns:r="http://schemas.openxmlformats.org/officeDocument/2006/relationships" xmlns:m="http://schemas.openxmlformats.org/officeDocument/2006/math" xmlns:v="urn:schemas-microsoft-com:vml" xmlns:wp14="http://schemas.microsoft.com/office/word/2010/wordprocessingDrawing" xmlns:wp="http://schemas.openxmlformats.org/drawingml/2006/wordprocessingDrawing" xmlns:w10="urn:schemas-microsoft-com:office:word" xmlns:w="http://schemas.openxmlformats.org/wordprocessingml/2006/main" xmlns:w14="http://schemas.microsoft.com/office/word/2010/wordml" xmlns:w15="http://schemas.microsoft.com/office/word/2012/wordml" xmlns:wpg="http://schemas.microsoft.com/office/word/2010/wordprocessingGroup" xmlns:wpi="http://schemas.microsoft.com/office/word/2010/wordprocessingInk" xmlns:wne="http://schemas.microsoft.com/office/word/2006/wordml" xmlns:wps="http://schemas.microsoft.com/office/word/2010/wordprocessingShape" mc:Ignorable="w14 w15 wp14">
+<w:document xmlns:wpc="http://schemas.microsoft.com/office/word/2010/wordprocessingCanvas" xmlns:cx="http://schemas.microsoft.com/office/drawing/2014/chartex" xmlns:cx1="http://schemas.microsoft.com/office/drawing/2015/9/8/chartex" xmlns:cx2="http://schemas.microsoft.com/office/drawing/2015/10/21/chartex" xmlns:cx3="http://schemas.microsoft.com/office/drawing/2016/5/9/chartex" xmlns:cx4="http://schemas.microsoft.com/office/drawing/2016/5/10/chartex" xmlns:cx5="http://schemas.microsoft.com/office/drawing/2016/5/11/chartex" xmlns:cx6="http://schemas.microsoft.com/office/drawing/2016/5/12/chartex" xmlns:cx7="http://schemas.microsoft.com/office/drawing/2016/5/13/chartex" xmlns:cx8="http://schemas.microsoft.com/office/drawing/2016/5/14/chartex" xmlns:mc="http://schemas.openxmlformats.org/markup-compatibility/2006" xmlns:aink="http://schemas.microsoft.com/office/drawing/2016/ink" xmlns:am3d="http://schemas.microsoft.com/office/drawing/2017/model3d" xmlns:o="urn:schemas-microsoft-com:office:office" xmlns:r="http://schemas.openxmlformats.org/officeDocument/2006/relationships" xmlns:m="http://schemas.openxmlformats.org/officeDocument/2006/math" xmlns:v="urn:schemas-microsoft-com:vml" xmlns:wp14="http://schemas.microsoft.com/office/word/2010/wordprocessingDrawing" xmlns:wp="http://schemas.openxmlformats.org/drawingml/2006/wordprocessingDrawing" xmlns:w10="urn:schemas-microsoft-com:office:word" xmlns:w="http://schemas.openxmlformats.org/wordprocessingml/2006/main" xmlns:w14="http://schemas.microsoft.com/office/word/2010/wordml" xmlns:w15="http://schemas.microsoft.com/office/word/2012/wordml" xmlns:w16cex="http://schemas.microsoft.com/office/word/2018/wordml/cex" xmlns:w16cid="http://schemas.microsoft.com/office/word/2016/wordml/cid" xmlns:w16="http://schemas.microsoft.com/office/word/2018/wordml" xmlns:w16se="http://schemas.microsoft.com/office/word/2015/wordml/symex" xmlns:wpg="http://schemas.microsoft.com/office/word/2010/wordprocessingGroup" xmlns:wpi="http://schemas.microsoft.com/office/word/2010/wordprocessingInk" xmlns:wne="http://schemas.microsoft.com/office/word/2006/wordml" xmlns:wps="http://schemas.microsoft.com/office/word/2010/wordprocessingShape" mc:Ignorable="w14 w15 w16se w16cid w16 w16cex wp14">
   <w:body>
     <w:p>
       <w:pPr>
@@ -174,6 +174,7 @@
           <w:szCs w:val="24"/>
         </w:rPr>
       </w:pPr>
+      <w:commentRangeStart w:id="0"/>
     </w:p>
     <w:p>
       <w:pPr>
@@ -289,17 +290,14 @@
           <w:sz w:val="24"/>
           <w:szCs w:val="24"/>
         </w:rPr>
-        <w:t>29 de mayo</w:t>
-      </w:r>
-      <w:r>
-        <w:rPr>
-          <w:rFonts w:ascii="Arial" w:hAnsi="Arial" w:cs="Arial"/>
-          <w:i/>
-          <w:color w:val="767171" w:themeColor="background2" w:themeShade="80"/>
-          <w:sz w:val="24"/>
-          <w:szCs w:val="24"/>
-        </w:rPr>
-        <w:t xml:space="preserve"> del 2020</w:t>
+        <w:t>29 de mayo del 2020</w:t>
+      </w:r>
+      <w:commentRangeEnd w:id="0"/>
+      <w:r>
+        <w:rPr>
+          <w:rStyle w:val="Refdecomentario"/>
+        </w:rPr>
+        <w:commentReference w:id="0"/>
       </w:r>
     </w:p>
     <w:p/>
@@ -314,6 +312,7 @@
           <w:szCs w:val="24"/>
         </w:rPr>
       </w:pPr>
+      <w:commentRangeStart w:id="1"/>
       <w:r>
         <w:rPr>
           <w:rFonts w:ascii="Arial" w:hAnsi="Arial" w:cs="Arial"/>
@@ -333,8 +332,6 @@
         </w:rPr>
         <w:t>esumen</w:t>
       </w:r>
-      <w:bookmarkStart w:id="0" w:name="_GoBack"/>
-      <w:bookmarkEnd w:id="0"/>
     </w:p>
     <w:p>
       <w:pPr>
@@ -352,7 +349,23 @@
           <w:sz w:val="24"/>
           <w:szCs w:val="24"/>
         </w:rPr>
-        <w:t xml:space="preserve">La psicología del deporte </w:t>
+        <w:t>La psicología del deporte</w:t>
+      </w:r>
+      <w:commentRangeStart w:id="2"/>
+      <w:r>
+        <w:rPr>
+          <w:rFonts w:ascii="Arial" w:hAnsi="Arial" w:cs="Arial"/>
+          <w:sz w:val="24"/>
+          <w:szCs w:val="24"/>
+        </w:rPr>
+        <w:t xml:space="preserve"> </w:t>
+      </w:r>
+      <w:commentRangeEnd w:id="2"/>
+      <w:r>
+        <w:rPr>
+          <w:rStyle w:val="Refdecomentario"/>
+        </w:rPr>
+        <w:commentReference w:id="2"/>
       </w:r>
       <w:r>
         <w:rPr>
@@ -362,17 +375,14 @@
           <w:szCs w:val="24"/>
           <w:shd w:val="clear" w:color="auto" w:fill="FFFFFF"/>
         </w:rPr>
-        <w:t>estudio científico de los factores psicológicos que están asociados con la participación y el rendimiento en el deporte, el ejercicio y otros tipos de actividad física.</w:t>
-      </w:r>
-      <w:r>
-        <w:rPr>
-          <w:rFonts w:ascii="Arial" w:hAnsi="Arial" w:cs="Arial"/>
-          <w:color w:val="001133"/>
-          <w:sz w:val="24"/>
-          <w:szCs w:val="24"/>
-          <w:shd w:val="clear" w:color="auto" w:fill="FFFFFF"/>
-        </w:rPr>
-        <w:t xml:space="preserve"> En este trabajo me voy a enfocar mucho en el deporte que me apasiona, la natación artística. Muchos deportistas de alto rendimiento pueden llegar a tener muchos problemas psicológicos que los puede llevar a dañarse físicamente y afectar su rendimiento en su actividad física. </w:t>
+        <w:t xml:space="preserve">estudio científico de los factores psicológicos que están asociados con la participación y el rendimiento en el deporte, el ejercicio y otros tipos de actividad física. En este trabajo me voy a enfocar mucho en el deporte que me apasiona, la natación artística. Muchos deportistas de alto rendimiento pueden llegar a tener muchos problemas psicológicos que los puede llevar a dañarse físicamente y afectar su rendimiento en su actividad física. </w:t>
+      </w:r>
+      <w:commentRangeEnd w:id="1"/>
+      <w:r>
+        <w:rPr>
+          <w:rStyle w:val="Refdecomentario"/>
+        </w:rPr>
+        <w:commentReference w:id="1"/>
       </w:r>
     </w:p>
     <w:p>
@@ -402,6 +412,7 @@
           <w:szCs w:val="24"/>
         </w:rPr>
       </w:pPr>
+      <w:commentRangeStart w:id="3"/>
       <w:r>
         <w:rPr>
           <w:rFonts w:ascii="Arial" w:hAnsi="Arial" w:cs="Arial"/>
@@ -418,6 +429,13 @@
         </w:rPr>
         <w:t xml:space="preserve"> </w:t>
       </w:r>
+      <w:commentRangeEnd w:id="3"/>
+      <w:r>
+        <w:rPr>
+          <w:rStyle w:val="Refdecomentario"/>
+        </w:rPr>
+        <w:commentReference w:id="3"/>
+      </w:r>
     </w:p>
     <w:p>
       <w:pPr>
@@ -446,6 +464,7 @@
           <w:szCs w:val="24"/>
         </w:rPr>
       </w:pPr>
+      <w:commentRangeStart w:id="4"/>
       <w:r>
         <w:rPr>
           <w:rFonts w:ascii="Arial" w:hAnsi="Arial" w:cs="Arial"/>
@@ -453,6 +472,13 @@
           <w:szCs w:val="24"/>
         </w:rPr>
         <w:t>¿Qué reacciones tiene el ser humano al hacer deporte?</w:t>
+      </w:r>
+      <w:commentRangeEnd w:id="4"/>
+      <w:r>
+        <w:rPr>
+          <w:rStyle w:val="Refdecomentario"/>
+        </w:rPr>
+        <w:commentReference w:id="4"/>
       </w:r>
     </w:p>
     <w:p>
@@ -533,8 +559,33 @@
           <w:sz w:val="24"/>
           <w:szCs w:val="24"/>
         </w:rPr>
-        <w:t xml:space="preserve">Investigar y conocer las reacciones y emociones que provoca el deporte de alto rendimiento  en una persona </w:t>
-      </w:r>
+        <w:t xml:space="preserve">Investigar y conocer las </w:t>
+      </w:r>
+      <w:commentRangeStart w:id="5"/>
+      <w:r>
+        <w:rPr>
+          <w:rFonts w:ascii="Arial" w:hAnsi="Arial" w:cs="Arial"/>
+          <w:sz w:val="24"/>
+          <w:szCs w:val="24"/>
+        </w:rPr>
+        <w:t xml:space="preserve">reacciones y emociones que provoca el deporte de alto rendimiento  </w:t>
+      </w:r>
+      <w:commentRangeEnd w:id="5"/>
+      <w:r>
+        <w:rPr>
+          <w:rStyle w:val="Refdecomentario"/>
+        </w:rPr>
+        <w:commentReference w:id="5"/>
+      </w:r>
+      <w:r>
+        <w:rPr>
+          <w:rFonts w:ascii="Arial" w:hAnsi="Arial" w:cs="Arial"/>
+          <w:sz w:val="24"/>
+          <w:szCs w:val="24"/>
+        </w:rPr>
+        <w:t xml:space="preserve">en una persona </w:t>
+      </w:r>
+      <w:commentRangeStart w:id="6"/>
       <w:r>
         <w:rPr>
           <w:rFonts w:ascii="Arial" w:hAnsi="Arial" w:cs="Arial"/>
@@ -543,37 +594,14 @@
           <w:szCs w:val="24"/>
           <w:shd w:val="clear" w:color="auto" w:fill="FFFFFF"/>
         </w:rPr>
-        <w:t xml:space="preserve">para lograr la </w:t>
-      </w:r>
-      <w:r>
-        <w:rPr>
-          <w:rFonts w:ascii="Arial" w:hAnsi="Arial" w:cs="Arial"/>
-          <w:color w:val="001133"/>
-          <w:sz w:val="24"/>
-          <w:szCs w:val="24"/>
-          <w:shd w:val="clear" w:color="auto" w:fill="FFFFFF"/>
-        </w:rPr>
-        <w:t xml:space="preserve">expresión del potencial físico y </w:t>
-      </w:r>
-      <w:r>
-        <w:rPr>
-          <w:rFonts w:ascii="Arial" w:hAnsi="Arial" w:cs="Arial"/>
-          <w:color w:val="001133"/>
-          <w:sz w:val="24"/>
-          <w:szCs w:val="24"/>
-          <w:shd w:val="clear" w:color="auto" w:fill="FFFFFF"/>
-        </w:rPr>
-        <w:t>técnico</w:t>
-      </w:r>
-      <w:r>
-        <w:rPr>
-          <w:rFonts w:ascii="Arial" w:hAnsi="Arial" w:cs="Arial"/>
-          <w:color w:val="001133"/>
-          <w:sz w:val="24"/>
-          <w:szCs w:val="24"/>
-          <w:shd w:val="clear" w:color="auto" w:fill="FFFFFF"/>
-        </w:rPr>
-        <w:t xml:space="preserve"> al cien por ciento. </w:t>
+        <w:t xml:space="preserve">para lograr la expresión del potencial físico y técnico al cien por ciento. </w:t>
+      </w:r>
+      <w:commentRangeEnd w:id="6"/>
+      <w:r>
+        <w:rPr>
+          <w:rStyle w:val="Refdecomentario"/>
+        </w:rPr>
+        <w:commentReference w:id="6"/>
       </w:r>
     </w:p>
     <w:p>
@@ -612,6 +640,7 @@
           <w:szCs w:val="24"/>
         </w:rPr>
       </w:pPr>
+      <w:commentRangeStart w:id="7"/>
       <w:r>
         <w:rPr>
           <w:rFonts w:ascii="Arial" w:hAnsi="Arial" w:cs="Arial"/>
@@ -619,6 +648,13 @@
           <w:szCs w:val="24"/>
         </w:rPr>
         <w:t xml:space="preserve">Investigar que enfermedades mentales podrían desarrollarse durante una carrera deportiva y afectar a la deportista física y la mental mente. </w:t>
+      </w:r>
+      <w:commentRangeEnd w:id="7"/>
+      <w:r>
+        <w:rPr>
+          <w:rStyle w:val="Refdecomentario"/>
+        </w:rPr>
+        <w:commentReference w:id="7"/>
       </w:r>
     </w:p>
     <w:p>
@@ -856,6 +892,7 @@
           <w:lang w:eastAsia="es-MX"/>
         </w:rPr>
       </w:pPr>
+      <w:commentRangeStart w:id="8"/>
       <w:r>
         <w:rPr>
           <w:rFonts w:ascii="Arial" w:eastAsia="Times New Roman" w:hAnsi="Arial" w:cs="Arial"/>
@@ -867,6 +904,13 @@
         </w:rPr>
         <w:t>Marco Teórico</w:t>
       </w:r>
+      <w:commentRangeEnd w:id="8"/>
+      <w:r>
+        <w:rPr>
+          <w:rStyle w:val="Refdecomentario"/>
+        </w:rPr>
+        <w:commentReference w:id="8"/>
+      </w:r>
     </w:p>
     <w:p>
       <w:pPr>
@@ -1160,6 +1204,7 @@
           <w:szCs w:val="24"/>
         </w:rPr>
       </w:pPr>
+      <w:commentRangeStart w:id="9"/>
       <w:r>
         <w:rPr>
           <w:rFonts w:ascii="Arial" w:hAnsi="Arial" w:cs="Arial"/>
@@ -1168,6 +1213,14 @@
         </w:rPr>
         <w:t xml:space="preserve">El deporte al ser una pasión nos hace sentir una sensación de felicidad y bienestar. </w:t>
       </w:r>
+      <w:commentRangeEnd w:id="9"/>
+      <w:r>
+        <w:rPr>
+          <w:rStyle w:val="Refdecomentario"/>
+        </w:rPr>
+        <w:commentReference w:id="9"/>
+      </w:r>
+      <w:commentRangeStart w:id="10"/>
       <w:r>
         <w:rPr>
           <w:rFonts w:ascii="Arial" w:hAnsi="Arial" w:cs="Arial"/>
@@ -1190,7 +1243,32 @@
           <w:sz w:val="24"/>
           <w:szCs w:val="24"/>
         </w:rPr>
-        <w:t xml:space="preserve">son muy comunes pero se pueden arreglar rápidamente con los cuidados necesarios. Es importante que cada deportista mantenga una salud mental sana para no afectar su rendimiento ni su salud física. </w:t>
+        <w:t xml:space="preserve">son muy </w:t>
+      </w:r>
+      <w:proofErr w:type="gramStart"/>
+      <w:r>
+        <w:rPr>
+          <w:rFonts w:ascii="Arial" w:hAnsi="Arial" w:cs="Arial"/>
+          <w:sz w:val="24"/>
+          <w:szCs w:val="24"/>
+        </w:rPr>
+        <w:t>comunes</w:t>
+      </w:r>
+      <w:proofErr w:type="gramEnd"/>
+      <w:r>
+        <w:rPr>
+          <w:rFonts w:ascii="Arial" w:hAnsi="Arial" w:cs="Arial"/>
+          <w:sz w:val="24"/>
+          <w:szCs w:val="24"/>
+        </w:rPr>
+        <w:t xml:space="preserve"> pero se pueden arreglar rápidamente con los cuidados necesarios. Es importante que cada deportista mantenga una salud mental sana para no afectar su rendimiento ni su salud física. </w:t>
+      </w:r>
+      <w:commentRangeEnd w:id="10"/>
+      <w:r>
+        <w:rPr>
+          <w:rStyle w:val="Refdecomentario"/>
+        </w:rPr>
+        <w:commentReference w:id="10"/>
       </w:r>
     </w:p>
     <w:p>
@@ -1237,6 +1315,7 @@
           <w:szCs w:val="24"/>
         </w:rPr>
       </w:pPr>
+      <w:commentRangeStart w:id="11"/>
       <w:proofErr w:type="spellStart"/>
       <w:r>
         <w:rPr>
@@ -1275,27 +1354,7 @@
           <w:sz w:val="24"/>
           <w:szCs w:val="24"/>
         </w:rPr>
-        <w:t xml:space="preserve"> 29-mayo-2020, de </w:t>
-      </w:r>
-      <w:proofErr w:type="spellStart"/>
-      <w:r>
-        <w:rPr>
-          <w:rFonts w:ascii="Arial" w:hAnsi="Arial" w:cs="Arial"/>
-          <w:color w:val="000000"/>
-          <w:sz w:val="24"/>
-          <w:szCs w:val="24"/>
-        </w:rPr>
-        <w:t>EcuRed</w:t>
-      </w:r>
-      <w:proofErr w:type="spellEnd"/>
-      <w:r>
-        <w:rPr>
-          <w:rFonts w:ascii="Arial" w:hAnsi="Arial" w:cs="Arial"/>
-          <w:color w:val="000000"/>
-          <w:sz w:val="24"/>
-          <w:szCs w:val="24"/>
-        </w:rPr>
-        <w:t xml:space="preserve"> Sitio web: </w:t>
+        <w:t xml:space="preserve"> 29-mayo-2020, de EcuRed Sitio web: </w:t>
       </w:r>
       <w:r>
         <w:rPr>
@@ -1399,6 +1458,13 @@
           <w:szCs w:val="24"/>
         </w:rPr>
         <w:t xml:space="preserve"> Sitio web: https://definicion.de/psicologia-del-deporte/</w:t>
+      </w:r>
+      <w:commentRangeEnd w:id="11"/>
+      <w:r>
+        <w:rPr>
+          <w:rStyle w:val="Refdecomentario"/>
+        </w:rPr>
+        <w:commentReference w:id="11"/>
       </w:r>
     </w:p>
     <w:p>
@@ -1492,9 +1558,354 @@
 </w:document>
 </file>
 
+<file path=word/comments.xml><?xml version="1.0" encoding="utf-8"?>
+<w:comments xmlns:wpc="http://schemas.microsoft.com/office/word/2010/wordprocessingCanvas" xmlns:cx="http://schemas.microsoft.com/office/drawing/2014/chartex" xmlns:cx1="http://schemas.microsoft.com/office/drawing/2015/9/8/chartex" xmlns:cx2="http://schemas.microsoft.com/office/drawing/2015/10/21/chartex" xmlns:cx3="http://schemas.microsoft.com/office/drawing/2016/5/9/chartex" xmlns:cx4="http://schemas.microsoft.com/office/drawing/2016/5/10/chartex" xmlns:cx5="http://schemas.microsoft.com/office/drawing/2016/5/11/chartex" xmlns:cx6="http://schemas.microsoft.com/office/drawing/2016/5/12/chartex" xmlns:cx7="http://schemas.microsoft.com/office/drawing/2016/5/13/chartex" xmlns:cx8="http://schemas.microsoft.com/office/drawing/2016/5/14/chartex" xmlns:mc="http://schemas.openxmlformats.org/markup-compatibility/2006" xmlns:aink="http://schemas.microsoft.com/office/drawing/2016/ink" xmlns:am3d="http://schemas.microsoft.com/office/drawing/2017/model3d" xmlns:o="urn:schemas-microsoft-com:office:office" xmlns:r="http://schemas.openxmlformats.org/officeDocument/2006/relationships" xmlns:m="http://schemas.openxmlformats.org/officeDocument/2006/math" xmlns:v="urn:schemas-microsoft-com:vml" xmlns:wp14="http://schemas.microsoft.com/office/word/2010/wordprocessingDrawing" xmlns:wp="http://schemas.openxmlformats.org/drawingml/2006/wordprocessingDrawing" xmlns:w10="urn:schemas-microsoft-com:office:word" xmlns:w="http://schemas.openxmlformats.org/wordprocessingml/2006/main" xmlns:w14="http://schemas.microsoft.com/office/word/2010/wordml" xmlns:w15="http://schemas.microsoft.com/office/word/2012/wordml" xmlns:w16cex="http://schemas.microsoft.com/office/word/2018/wordml/cex" xmlns:w16cid="http://schemas.microsoft.com/office/word/2016/wordml/cid" xmlns:w16="http://schemas.microsoft.com/office/word/2018/wordml" xmlns:w16se="http://schemas.microsoft.com/office/word/2015/wordml/symex" xmlns:wpg="http://schemas.microsoft.com/office/word/2010/wordprocessingGroup" xmlns:wpi="http://schemas.microsoft.com/office/word/2010/wordprocessingInk" xmlns:wne="http://schemas.microsoft.com/office/word/2006/wordml" xmlns:wps="http://schemas.microsoft.com/office/word/2010/wordprocessingShape" mc:Ignorable="w14 w15 w16se w16cid w16 w16cex wp14">
+  <w:comment w:id="0" w:author="asus" w:date="2020-05-31T02:10:00Z" w:initials="a">
+    <w:p>
+      <w:pPr>
+        <w:pStyle w:val="Textocomentario"/>
+      </w:pPr>
+      <w:r>
+        <w:rPr>
+          <w:rStyle w:val="Refdecomentario"/>
+        </w:rPr>
+        <w:annotationRef/>
+      </w:r>
+      <w:r>
+        <w:t>Faltó especificar que se trata de la entrega final</w:t>
+      </w:r>
+    </w:p>
+  </w:comment>
+  <w:comment w:id="2" w:author="asus" w:date="2020-05-31T02:12:00Z" w:initials="a">
+    <w:p>
+      <w:pPr>
+        <w:pStyle w:val="Textocomentario"/>
+      </w:pPr>
+      <w:r>
+        <w:rPr>
+          <w:rStyle w:val="Refdecomentario"/>
+        </w:rPr>
+        <w:annotationRef/>
+      </w:r>
+      <w:r>
+        <w:t>Aquí falta un verbo de conexión</w:t>
+      </w:r>
+    </w:p>
+  </w:comment>
+  <w:comment w:id="1" w:author="asus" w:date="2020-05-31T02:11:00Z" w:initials="a">
+    <w:p>
+      <w:pPr>
+        <w:pStyle w:val="Textocomentario"/>
+      </w:pPr>
+      <w:r>
+        <w:rPr>
+          <w:rStyle w:val="Refdecomentario"/>
+        </w:rPr>
+        <w:annotationRef/>
+      </w:r>
+      <w:r>
+        <w:t>Dijimos que el resumen debía aparecer POR SI SOLO en la segunda página del trabajo.</w:t>
+      </w:r>
+    </w:p>
+  </w:comment>
+  <w:comment w:id="3" w:author="asus" w:date="2020-05-31T02:15:00Z" w:initials="a">
+    <w:p>
+      <w:pPr>
+        <w:pStyle w:val="Textocomentario"/>
+      </w:pPr>
+      <w:r>
+        <w:rPr>
+          <w:rStyle w:val="Refdecomentario"/>
+        </w:rPr>
+        <w:annotationRef/>
+      </w:r>
+      <w:r>
+        <w:t>Esta definición salió como COPY PASTE de internet. No se indica que se trate de una cita textual y no se refiere la fuente original</w:t>
+      </w:r>
+    </w:p>
+    <w:p>
+      <w:pPr>
+        <w:pStyle w:val="Textocomentario"/>
+      </w:pPr>
+    </w:p>
+    <w:p>
+      <w:pPr>
+        <w:pStyle w:val="Textocomentario"/>
+      </w:pPr>
+      <w:hyperlink r:id="rId1" w:anchor=":~:text=Definici%C3%B3n,efectos%20obtenidos%20por%20dicha%20participaci%C3%B3n." w:history="1">
+        <w:r>
+          <w:rPr>
+            <w:rStyle w:val="Hipervnculo"/>
+          </w:rPr>
+          <w:t>https://www.ecured.cu/Psicolog%C3%ADa_del_deporte#:~:text=Definici%C3%B3n,efectos%20obtenidos%20por%20dicha%20participaci%C3%B3n.</w:t>
+        </w:r>
+      </w:hyperlink>
+    </w:p>
+  </w:comment>
+  <w:comment w:id="4" w:author="asus" w:date="2020-05-31T02:14:00Z" w:initials="a">
+    <w:p>
+      <w:pPr>
+        <w:pStyle w:val="Textocomentario"/>
+      </w:pPr>
+      <w:r>
+        <w:rPr>
+          <w:rStyle w:val="Refdecomentario"/>
+        </w:rPr>
+        <w:annotationRef/>
+      </w:r>
+      <w:r>
+        <w:t xml:space="preserve">1.- Esta </w:t>
+      </w:r>
+      <w:proofErr w:type="gramStart"/>
+      <w:r>
+        <w:t>primer pregunta</w:t>
+      </w:r>
+      <w:proofErr w:type="gramEnd"/>
+      <w:r>
+        <w:t xml:space="preserve"> es muy vaga y, en cierto sentido, podría considerarse como que ya está en la segunda pregunta que presentas</w:t>
+      </w:r>
+    </w:p>
+    <w:p>
+      <w:pPr>
+        <w:pStyle w:val="Textocomentario"/>
+      </w:pPr>
+    </w:p>
+    <w:p>
+      <w:pPr>
+        <w:pStyle w:val="Textocomentario"/>
+      </w:pPr>
+      <w:r>
+        <w:t>2.- En sentido estricto, esta pregunta no se responde a lo largo de tu trabajo.</w:t>
+      </w:r>
+    </w:p>
+  </w:comment>
+  <w:comment w:id="5" w:author="asus" w:date="2020-05-31T02:19:00Z" w:initials="a">
+    <w:p>
+      <w:pPr>
+        <w:pStyle w:val="Textocomentario"/>
+      </w:pPr>
+      <w:r>
+        <w:rPr>
+          <w:rStyle w:val="Refdecomentario"/>
+        </w:rPr>
+        <w:annotationRef/>
+      </w:r>
+      <w:r>
+        <w:t>No hay relación entre tu pregunta de investigación (que habla de enfermedades mentales) y tu objetivo general (que hablar de reacciones y emociones).</w:t>
+      </w:r>
+    </w:p>
+  </w:comment>
+  <w:comment w:id="6" w:author="asus" w:date="2020-05-31T02:20:00Z" w:initials="a">
+    <w:p>
+      <w:pPr>
+        <w:pStyle w:val="Textocomentario"/>
+      </w:pPr>
+      <w:r>
+        <w:rPr>
+          <w:rStyle w:val="Refdecomentario"/>
+        </w:rPr>
+        <w:annotationRef/>
+      </w:r>
+      <w:r>
+        <w:t>Por como está redactado tu objetivo general, suena a que estas reacciones y emociones son</w:t>
+      </w:r>
+      <w:r>
+        <w:t xml:space="preserve"> una condición necesaria para ser un deportista exitoso.</w:t>
+      </w:r>
+    </w:p>
+  </w:comment>
+  <w:comment w:id="7" w:author="asus" w:date="2020-05-31T02:20:00Z" w:initials="a">
+    <w:p>
+      <w:pPr>
+        <w:pStyle w:val="Textocomentario"/>
+      </w:pPr>
+      <w:r>
+        <w:rPr>
+          <w:rStyle w:val="Refdecomentario"/>
+        </w:rPr>
+        <w:annotationRef/>
+      </w:r>
+      <w:r>
+        <w:rPr>
+          <w:rStyle w:val="Refdecomentario"/>
+        </w:rPr>
+        <w:t xml:space="preserve">1.- Sólo tienes un objetivo específico (recuerda que los </w:t>
+      </w:r>
+      <w:proofErr w:type="spellStart"/>
+      <w:r>
+        <w:rPr>
+          <w:rStyle w:val="Refdecomentario"/>
+        </w:rPr>
+        <w:t>ObjetivoS</w:t>
+      </w:r>
+      <w:proofErr w:type="spellEnd"/>
+      <w:r>
+        <w:rPr>
+          <w:rStyle w:val="Refdecomentario"/>
+        </w:rPr>
+        <w:t xml:space="preserve"> específicos -en plural- se desprenden del Objetivo General en tanto que señalan la secuencia de pasos a seguir para cumplir con éste)</w:t>
+      </w:r>
+    </w:p>
+  </w:comment>
+  <w:comment w:id="8" w:author="asus" w:date="2020-05-31T02:17:00Z" w:initials="a">
+    <w:p>
+      <w:pPr>
+        <w:pStyle w:val="Textocomentario"/>
+      </w:pPr>
+      <w:r>
+        <w:rPr>
+          <w:rStyle w:val="Refdecomentario"/>
+        </w:rPr>
+        <w:annotationRef/>
+      </w:r>
+      <w:r>
+        <w:t>El marco teórico no cumple con la extensión mínima de 2 páginas.</w:t>
+      </w:r>
+    </w:p>
+    <w:p>
+      <w:pPr>
+        <w:pStyle w:val="Textocomentario"/>
+      </w:pPr>
+    </w:p>
+    <w:p>
+      <w:pPr>
+        <w:pStyle w:val="Textocomentario"/>
+      </w:pPr>
+      <w:r>
+        <w:t>Adicionalmente, no se incluye ni una sola cita o referencia.</w:t>
+      </w:r>
+    </w:p>
+  </w:comment>
+  <w:comment w:id="9" w:author="asus" w:date="2020-05-31T02:18:00Z" w:initials="a">
+    <w:p>
+      <w:pPr>
+        <w:pStyle w:val="Textocomentario"/>
+      </w:pPr>
+      <w:r>
+        <w:rPr>
+          <w:rStyle w:val="Refdecomentario"/>
+        </w:rPr>
+        <w:annotationRef/>
+      </w:r>
+      <w:r>
+        <w:t>Este enunciado no tiene relación alguna con todo lo que se expone en el trabajo.</w:t>
+      </w:r>
+    </w:p>
+  </w:comment>
+  <w:comment w:id="10" w:author="asus" w:date="2020-05-31T02:18:00Z" w:initials="a">
+    <w:p>
+      <w:pPr>
+        <w:pStyle w:val="Textocomentario"/>
+      </w:pPr>
+      <w:r>
+        <w:rPr>
+          <w:rStyle w:val="Refdecomentario"/>
+        </w:rPr>
+        <w:annotationRef/>
+      </w:r>
+      <w:r>
+        <w:rPr>
+          <w:rStyle w:val="Refdecomentario"/>
+        </w:rPr>
+        <w:t xml:space="preserve">No se menciona en lo absoluto la psicología del deporte, </w:t>
+      </w:r>
+      <w:proofErr w:type="gramStart"/>
+      <w:r>
+        <w:rPr>
+          <w:rStyle w:val="Refdecomentario"/>
+        </w:rPr>
+        <w:t>y</w:t>
+      </w:r>
+      <w:proofErr w:type="gramEnd"/>
+      <w:r>
+        <w:rPr>
+          <w:rStyle w:val="Refdecomentario"/>
+        </w:rPr>
+        <w:t xml:space="preserve"> de hecho, pareciera ser un discurso más bien relacionado con la salud física.</w:t>
+      </w:r>
+    </w:p>
+  </w:comment>
+  <w:comment w:id="11" w:author="asus" w:date="2020-05-31T02:11:00Z" w:initials="a">
+    <w:p>
+      <w:pPr>
+        <w:pStyle w:val="Textocomentario"/>
+      </w:pPr>
+      <w:r>
+        <w:rPr>
+          <w:rStyle w:val="Refdecomentario"/>
+        </w:rPr>
+        <w:annotationRef/>
+      </w:r>
+      <w:r>
+        <w:t>1.- Se pidieron 10 referencias para el examen final</w:t>
+      </w:r>
+    </w:p>
+    <w:p>
+      <w:pPr>
+        <w:pStyle w:val="Textocomentario"/>
+      </w:pPr>
+      <w:r>
+        <w:t>2.- Ninguna de estas fuentes aparecen citadas a lo largo del trabajo</w:t>
+      </w:r>
+    </w:p>
+  </w:comment>
+</w:comments>
+</file>
+
+<file path=word/commentsExtended.xml><?xml version="1.0" encoding="utf-8"?>
+<w15:commentsEx xmlns:wpc="http://schemas.microsoft.com/office/word/2010/wordprocessingCanvas" xmlns:cx="http://schemas.microsoft.com/office/drawing/2014/chartex" xmlns:cx1="http://schemas.microsoft.com/office/drawing/2015/9/8/chartex" xmlns:cx2="http://schemas.microsoft.com/office/drawing/2015/10/21/chartex" xmlns:cx3="http://schemas.microsoft.com/office/drawing/2016/5/9/chartex" xmlns:cx4="http://schemas.microsoft.com/office/drawing/2016/5/10/chartex" xmlns:cx5="http://schemas.microsoft.com/office/drawing/2016/5/11/chartex" xmlns:cx6="http://schemas.microsoft.com/office/drawing/2016/5/12/chartex" xmlns:cx7="http://schemas.microsoft.com/office/drawing/2016/5/13/chartex" xmlns:cx8="http://schemas.microsoft.com/office/drawing/2016/5/14/chartex" xmlns:mc="http://schemas.openxmlformats.org/markup-compatibility/2006" xmlns:aink="http://schemas.microsoft.com/office/drawing/2016/ink" xmlns:am3d="http://schemas.microsoft.com/office/drawing/2017/model3d" xmlns:o="urn:schemas-microsoft-com:office:office" xmlns:r="http://schemas.openxmlformats.org/officeDocument/2006/relationships" xmlns:m="http://schemas.openxmlformats.org/officeDocument/2006/math" xmlns:v="urn:schemas-microsoft-com:vml" xmlns:wp14="http://schemas.microsoft.com/office/word/2010/wordprocessingDrawing" xmlns:wp="http://schemas.openxmlformats.org/drawingml/2006/wordprocessingDrawing" xmlns:w10="urn:schemas-microsoft-com:office:word" xmlns:w="http://schemas.openxmlformats.org/wordprocessingml/2006/main" xmlns:w14="http://schemas.microsoft.com/office/word/2010/wordml" xmlns:w15="http://schemas.microsoft.com/office/word/2012/wordml" xmlns:w16cex="http://schemas.microsoft.com/office/word/2018/wordml/cex" xmlns:w16cid="http://schemas.microsoft.com/office/word/2016/wordml/cid" xmlns:w16="http://schemas.microsoft.com/office/word/2018/wordml" xmlns:w16se="http://schemas.microsoft.com/office/word/2015/wordml/symex" xmlns:wpg="http://schemas.microsoft.com/office/word/2010/wordprocessingGroup" xmlns:wpi="http://schemas.microsoft.com/office/word/2010/wordprocessingInk" xmlns:wne="http://schemas.microsoft.com/office/word/2006/wordml" xmlns:wps="http://schemas.microsoft.com/office/word/2010/wordprocessingShape" mc:Ignorable="w14 w15 w16se w16cid w16 w16cex wp14">
+  <w15:commentEx w15:paraId="69159FC9" w15:done="0"/>
+  <w15:commentEx w15:paraId="4DA9F0EE" w15:done="0"/>
+  <w15:commentEx w15:paraId="51C7027E" w15:done="0"/>
+  <w15:commentEx w15:paraId="687CEAC0" w15:done="0"/>
+  <w15:commentEx w15:paraId="3EDA97FF" w15:done="0"/>
+  <w15:commentEx w15:paraId="63E561AE" w15:done="0"/>
+  <w15:commentEx w15:paraId="21E52C0C" w15:done="0"/>
+  <w15:commentEx w15:paraId="1413CEEB" w15:done="0"/>
+  <w15:commentEx w15:paraId="000C72F8" w15:done="0"/>
+  <w15:commentEx w15:paraId="4D2F04E3" w15:done="0"/>
+  <w15:commentEx w15:paraId="099B3FA0" w15:done="0"/>
+  <w15:commentEx w15:paraId="7793BA4D" w15:done="0"/>
+</w15:commentsEx>
+</file>
+
+<file path=word/commentsExtensible.xml><?xml version="1.0" encoding="utf-8"?>
+<w16cex:commentsExtensible xmlns:wpc="http://schemas.microsoft.com/office/word/2010/wordprocessingCanvas" xmlns:cx="http://schemas.microsoft.com/office/drawing/2014/chartex" xmlns:cx1="http://schemas.microsoft.com/office/drawing/2015/9/8/chartex" xmlns:cx2="http://schemas.microsoft.com/office/drawing/2015/10/21/chartex" xmlns:cx3="http://schemas.microsoft.com/office/drawing/2016/5/9/chartex" xmlns:cx4="http://schemas.microsoft.com/office/drawing/2016/5/10/chartex" xmlns:cx5="http://schemas.microsoft.com/office/drawing/2016/5/11/chartex" xmlns:cx6="http://schemas.microsoft.com/office/drawing/2016/5/12/chartex" xmlns:cx7="http://schemas.microsoft.com/office/drawing/2016/5/13/chartex" xmlns:cx8="http://schemas.microsoft.com/office/drawing/2016/5/14/chartex" xmlns:mc="http://schemas.openxmlformats.org/markup-compatibility/2006" xmlns:aink="http://schemas.microsoft.com/office/drawing/2016/ink" xmlns:am3d="http://schemas.microsoft.com/office/drawing/2017/model3d" xmlns:o="urn:schemas-microsoft-com:office:office" xmlns:r="http://schemas.openxmlformats.org/officeDocument/2006/relationships" xmlns:m="http://schemas.openxmlformats.org/officeDocument/2006/math" xmlns:v="urn:schemas-microsoft-com:vml" xmlns:wp14="http://schemas.microsoft.com/office/word/2010/wordprocessingDrawing" xmlns:wp="http://schemas.openxmlformats.org/drawingml/2006/wordprocessingDrawing" xmlns:w10="urn:schemas-microsoft-com:office:word" xmlns:w="http://schemas.openxmlformats.org/wordprocessingml/2006/main" xmlns:w14="http://schemas.microsoft.com/office/word/2010/wordml" xmlns:w15="http://schemas.microsoft.com/office/word/2012/wordml" xmlns:w16cex="http://schemas.microsoft.com/office/word/2018/wordml/cex" xmlns:w16cid="http://schemas.microsoft.com/office/word/2016/wordml/cid" xmlns:w16="http://schemas.microsoft.com/office/word/2018/wordml" xmlns:w16se="http://schemas.microsoft.com/office/word/2015/wordml/symex" xmlns:wpg="http://schemas.microsoft.com/office/word/2010/wordprocessingGroup" xmlns:wpi="http://schemas.microsoft.com/office/word/2010/wordprocessingInk" xmlns:wne="http://schemas.microsoft.com/office/word/2006/wordml" xmlns:wps="http://schemas.microsoft.com/office/word/2010/wordprocessingShape" mc:Ignorable="w14 w15 w16se w16cid w16 w16cex wp14">
+  <w16cex:commentExtensible w16cex:durableId="227D909E" w16cex:dateUtc="2020-05-31T07:10:00Z"/>
+  <w16cex:commentExtensible w16cex:durableId="227D9128" w16cex:dateUtc="2020-05-31T07:12:00Z"/>
+  <w16cex:commentExtensible w16cex:durableId="227D90D5" w16cex:dateUtc="2020-05-31T07:11:00Z"/>
+  <w16cex:commentExtensible w16cex:durableId="227D91AA" w16cex:dateUtc="2020-05-31T07:15:00Z"/>
+  <w16cex:commentExtensible w16cex:durableId="227D9173" w16cex:dateUtc="2020-05-31T07:14:00Z"/>
+  <w16cex:commentExtensible w16cex:durableId="227D92BC" w16cex:dateUtc="2020-05-31T07:19:00Z"/>
+  <w16cex:commentExtensible w16cex:durableId="227D92EB" w16cex:dateUtc="2020-05-31T07:20:00Z"/>
+  <w16cex:commentExtensible w16cex:durableId="227D9307" w16cex:dateUtc="2020-05-31T07:20:00Z"/>
+  <w16cex:commentExtensible w16cex:durableId="227D9243" w16cex:dateUtc="2020-05-31T07:17:00Z"/>
+  <w16cex:commentExtensible w16cex:durableId="227D9269" w16cex:dateUtc="2020-05-31T07:18:00Z"/>
+  <w16cex:commentExtensible w16cex:durableId="227D927C" w16cex:dateUtc="2020-05-31T07:18:00Z"/>
+  <w16cex:commentExtensible w16cex:durableId="227D90EC" w16cex:dateUtc="2020-05-31T07:11:00Z"/>
+</w16cex:commentsExtensible>
+</file>
+
+<file path=word/commentsIds.xml><?xml version="1.0" encoding="utf-8"?>
+<w16cid:commentsIds xmlns:wpc="http://schemas.microsoft.com/office/word/2010/wordprocessingCanvas" xmlns:cx="http://schemas.microsoft.com/office/drawing/2014/chartex" xmlns:cx1="http://schemas.microsoft.com/office/drawing/2015/9/8/chartex" xmlns:cx2="http://schemas.microsoft.com/office/drawing/2015/10/21/chartex" xmlns:cx3="http://schemas.microsoft.com/office/drawing/2016/5/9/chartex" xmlns:cx4="http://schemas.microsoft.com/office/drawing/2016/5/10/chartex" xmlns:cx5="http://schemas.microsoft.com/office/drawing/2016/5/11/chartex" xmlns:cx6="http://schemas.microsoft.com/office/drawing/2016/5/12/chartex" xmlns:cx7="http://schemas.microsoft.com/office/drawing/2016/5/13/chartex" xmlns:cx8="http://schemas.microsoft.com/office/drawing/2016/5/14/chartex" xmlns:mc="http://schemas.openxmlformats.org/markup-compatibility/2006" xmlns:aink="http://schemas.microsoft.com/office/drawing/2016/ink" xmlns:am3d="http://schemas.microsoft.com/office/drawing/2017/model3d" xmlns:o="urn:schemas-microsoft-com:office:office" xmlns:r="http://schemas.openxmlformats.org/officeDocument/2006/relationships" xmlns:m="http://schemas.openxmlformats.org/officeDocument/2006/math" xmlns:v="urn:schemas-microsoft-com:vml" xmlns:wp14="http://schemas.microsoft.com/office/word/2010/wordprocessingDrawing" xmlns:wp="http://schemas.openxmlformats.org/drawingml/2006/wordprocessingDrawing" xmlns:w10="urn:schemas-microsoft-com:office:word" xmlns:w="http://schemas.openxmlformats.org/wordprocessingml/2006/main" xmlns:w14="http://schemas.microsoft.com/office/word/2010/wordml" xmlns:w15="http://schemas.microsoft.com/office/word/2012/wordml" xmlns:w16cex="http://schemas.microsoft.com/office/word/2018/wordml/cex" xmlns:w16cid="http://schemas.microsoft.com/office/word/2016/wordml/cid" xmlns:w16="http://schemas.microsoft.com/office/word/2018/wordml" xmlns:w16se="http://schemas.microsoft.com/office/word/2015/wordml/symex" xmlns:wpg="http://schemas.microsoft.com/office/word/2010/wordprocessingGroup" xmlns:wpi="http://schemas.microsoft.com/office/word/2010/wordprocessingInk" xmlns:wne="http://schemas.microsoft.com/office/word/2006/wordml" xmlns:wps="http://schemas.microsoft.com/office/word/2010/wordprocessingShape" mc:Ignorable="w14 w15 w16se w16cid w16 w16cex wp14">
+  <w16cid:commentId w16cid:paraId="69159FC9" w16cid:durableId="227D909E"/>
+  <w16cid:commentId w16cid:paraId="4DA9F0EE" w16cid:durableId="227D9128"/>
+  <w16cid:commentId w16cid:paraId="51C7027E" w16cid:durableId="227D90D5"/>
+  <w16cid:commentId w16cid:paraId="687CEAC0" w16cid:durableId="227D91AA"/>
+  <w16cid:commentId w16cid:paraId="3EDA97FF" w16cid:durableId="227D9173"/>
+  <w16cid:commentId w16cid:paraId="63E561AE" w16cid:durableId="227D92BC"/>
+  <w16cid:commentId w16cid:paraId="21E52C0C" w16cid:durableId="227D92EB"/>
+  <w16cid:commentId w16cid:paraId="1413CEEB" w16cid:durableId="227D9307"/>
+  <w16cid:commentId w16cid:paraId="000C72F8" w16cid:durableId="227D9243"/>
+  <w16cid:commentId w16cid:paraId="4D2F04E3" w16cid:durableId="227D9269"/>
+  <w16cid:commentId w16cid:paraId="099B3FA0" w16cid:durableId="227D927C"/>
+  <w16cid:commentId w16cid:paraId="7793BA4D" w16cid:durableId="227D90EC"/>
+</w16cid:commentsIds>
+</file>
+
 <file path=word/numbering.xml><?xml version="1.0" encoding="utf-8"?>
-<w:numbering xmlns:wpc="http://schemas.microsoft.com/office/word/2010/wordprocessingCanvas" xmlns:mc="http://schemas.openxmlformats.org/markup-compatibility/2006" xmlns:o="urn:schemas-microsoft-com:office:office" xmlns:r="http://schemas.openxmlformats.org/officeDocument/2006/relationships" xmlns:m="http://schemas.openxmlformats.org/officeDocument/2006/math" xmlns:v="urn:schemas-microsoft-com:vml" xmlns:wp14="http://schemas.microsoft.com/office/word/2010/wordprocessingDrawing" xmlns:wp="http://schemas.openxmlformats.org/drawingml/2006/wordprocessingDrawing" xmlns:w10="urn:schemas-microsoft-com:office:word" xmlns:w="http://schemas.openxmlformats.org/wordprocessingml/2006/main" xmlns:w14="http://schemas.microsoft.com/office/word/2010/wordml" xmlns:w15="http://schemas.microsoft.com/office/word/2012/wordml" xmlns:wpg="http://schemas.microsoft.com/office/word/2010/wordprocessingGroup" xmlns:wpi="http://schemas.microsoft.com/office/word/2010/wordprocessingInk" xmlns:wne="http://schemas.microsoft.com/office/word/2006/wordml" xmlns:wps="http://schemas.microsoft.com/office/word/2010/wordprocessingShape" mc:Ignorable="w14 w15 wp14">
-  <w:abstractNum w:abstractNumId="0">
+<w:numbering xmlns:wpc="http://schemas.microsoft.com/office/word/2010/wordprocessingCanvas" xmlns:cx="http://schemas.microsoft.com/office/drawing/2014/chartex" xmlns:cx1="http://schemas.microsoft.com/office/drawing/2015/9/8/chartex" xmlns:cx2="http://schemas.microsoft.com/office/drawing/2015/10/21/chartex" xmlns:cx3="http://schemas.microsoft.com/office/drawing/2016/5/9/chartex" xmlns:cx4="http://schemas.microsoft.com/office/drawing/2016/5/10/chartex" xmlns:cx5="http://schemas.microsoft.com/office/drawing/2016/5/11/chartex" xmlns:cx6="http://schemas.microsoft.com/office/drawing/2016/5/12/chartex" xmlns:cx7="http://schemas.microsoft.com/office/drawing/2016/5/13/chartex" xmlns:cx8="http://schemas.microsoft.com/office/drawing/2016/5/14/chartex" xmlns:mc="http://schemas.openxmlformats.org/markup-compatibility/2006" xmlns:aink="http://schemas.microsoft.com/office/drawing/2016/ink" xmlns:am3d="http://schemas.microsoft.com/office/drawing/2017/model3d" xmlns:o="urn:schemas-microsoft-com:office:office" xmlns:r="http://schemas.openxmlformats.org/officeDocument/2006/relationships" xmlns:m="http://schemas.openxmlformats.org/officeDocument/2006/math" xmlns:v="urn:schemas-microsoft-com:vml" xmlns:wp14="http://schemas.microsoft.com/office/word/2010/wordprocessingDrawing" xmlns:wp="http://schemas.openxmlformats.org/drawingml/2006/wordprocessingDrawing" xmlns:w10="urn:schemas-microsoft-com:office:word" xmlns:w="http://schemas.openxmlformats.org/wordprocessingml/2006/main" xmlns:w14="http://schemas.microsoft.com/office/word/2010/wordml" xmlns:w15="http://schemas.microsoft.com/office/word/2012/wordml" xmlns:w16cex="http://schemas.microsoft.com/office/word/2018/wordml/cex" xmlns:w16cid="http://schemas.microsoft.com/office/word/2016/wordml/cid" xmlns:w16="http://schemas.microsoft.com/office/word/2018/wordml" xmlns:w16se="http://schemas.microsoft.com/office/word/2015/wordml/symex" xmlns:wpg="http://schemas.microsoft.com/office/word/2010/wordprocessingGroup" xmlns:wpi="http://schemas.microsoft.com/office/word/2010/wordprocessingInk" xmlns:wne="http://schemas.microsoft.com/office/word/2006/wordml" xmlns:wps="http://schemas.microsoft.com/office/word/2010/wordprocessingShape" mc:Ignorable="w14 w15 w16se w16cid w16 w16cex wp14">
+  <w:abstractNum w:abstractNumId="0" w15:restartNumberingAfterBreak="0">
     <w:nsid w:val="02F47CE6"/>
     <w:multiLevelType w:val="multilevel"/>
     <w:tmpl w:val="AF76E3B6"/>
@@ -1643,7 +2054,7 @@
       </w:rPr>
     </w:lvl>
   </w:abstractNum>
-  <w:abstractNum w:abstractNumId="1">
+  <w:abstractNum w:abstractNumId="1" w15:restartNumberingAfterBreak="0">
     <w:nsid w:val="0D7752BD"/>
     <w:multiLevelType w:val="hybridMultilevel"/>
     <w:tmpl w:val="CFC2CE9C"/>
@@ -1765,8 +2176,16 @@
 </w:numbering>
 </file>
 
+<file path=word/people.xml><?xml version="1.0" encoding="utf-8"?>
+<w15:people xmlns:wpc="http://schemas.microsoft.com/office/word/2010/wordprocessingCanvas" xmlns:cx="http://schemas.microsoft.com/office/drawing/2014/chartex" xmlns:cx1="http://schemas.microsoft.com/office/drawing/2015/9/8/chartex" xmlns:cx2="http://schemas.microsoft.com/office/drawing/2015/10/21/chartex" xmlns:cx3="http://schemas.microsoft.com/office/drawing/2016/5/9/chartex" xmlns:cx4="http://schemas.microsoft.com/office/drawing/2016/5/10/chartex" xmlns:cx5="http://schemas.microsoft.com/office/drawing/2016/5/11/chartex" xmlns:cx6="http://schemas.microsoft.com/office/drawing/2016/5/12/chartex" xmlns:cx7="http://schemas.microsoft.com/office/drawing/2016/5/13/chartex" xmlns:cx8="http://schemas.microsoft.com/office/drawing/2016/5/14/chartex" xmlns:mc="http://schemas.openxmlformats.org/markup-compatibility/2006" xmlns:aink="http://schemas.microsoft.com/office/drawing/2016/ink" xmlns:am3d="http://schemas.microsoft.com/office/drawing/2017/model3d" xmlns:o="urn:schemas-microsoft-com:office:office" xmlns:r="http://schemas.openxmlformats.org/officeDocument/2006/relationships" xmlns:m="http://schemas.openxmlformats.org/officeDocument/2006/math" xmlns:v="urn:schemas-microsoft-com:vml" xmlns:wp14="http://schemas.microsoft.com/office/word/2010/wordprocessingDrawing" xmlns:wp="http://schemas.openxmlformats.org/drawingml/2006/wordprocessingDrawing" xmlns:w10="urn:schemas-microsoft-com:office:word" xmlns:w="http://schemas.openxmlformats.org/wordprocessingml/2006/main" xmlns:w14="http://schemas.microsoft.com/office/word/2010/wordml" xmlns:w15="http://schemas.microsoft.com/office/word/2012/wordml" xmlns:w16cex="http://schemas.microsoft.com/office/word/2018/wordml/cex" xmlns:w16cid="http://schemas.microsoft.com/office/word/2016/wordml/cid" xmlns:w16="http://schemas.microsoft.com/office/word/2018/wordml" xmlns:w16se="http://schemas.microsoft.com/office/word/2015/wordml/symex" xmlns:wpg="http://schemas.microsoft.com/office/word/2010/wordprocessingGroup" xmlns:wpi="http://schemas.microsoft.com/office/word/2010/wordprocessingInk" xmlns:wne="http://schemas.microsoft.com/office/word/2006/wordml" xmlns:wps="http://schemas.microsoft.com/office/word/2010/wordprocessingShape" mc:Ignorable="w14 w15 w16se w16cid w16 w16cex wp14">
+  <w15:person w15:author="asus">
+    <w15:presenceInfo w15:providerId="None" w15:userId="asus"/>
+  </w15:person>
+</w15:people>
+</file>
+
 <file path=word/styles.xml><?xml version="1.0" encoding="utf-8"?>
-<w:styles xmlns:mc="http://schemas.openxmlformats.org/markup-compatibility/2006" xmlns:r="http://schemas.openxmlformats.org/officeDocument/2006/relationships" xmlns:w="http://schemas.openxmlformats.org/wordprocessingml/2006/main" xmlns:w14="http://schemas.microsoft.com/office/word/2010/wordml" xmlns:w15="http://schemas.microsoft.com/office/word/2012/wordml" mc:Ignorable="w14 w15">
+<w:styles xmlns:mc="http://schemas.openxmlformats.org/markup-compatibility/2006" xmlns:r="http://schemas.openxmlformats.org/officeDocument/2006/relationships" xmlns:w="http://schemas.openxmlformats.org/wordprocessingml/2006/main" xmlns:w14="http://schemas.microsoft.com/office/word/2010/wordml" xmlns:w15="http://schemas.microsoft.com/office/word/2012/wordml" xmlns:w16cex="http://schemas.microsoft.com/office/word/2018/wordml/cex" xmlns:w16cid="http://schemas.microsoft.com/office/word/2016/wordml/cid" xmlns:w16="http://schemas.microsoft.com/office/word/2018/wordml" xmlns:w16se="http://schemas.microsoft.com/office/word/2015/wordml/symex" mc:Ignorable="w14 w15 w16se w16cid w16 w16cex">
   <w:docDefaults>
     <w:rPrDefault>
       <w:rPr>
@@ -1782,7 +2201,7 @@
       </w:pPr>
     </w:pPrDefault>
   </w:docDefaults>
-  <w:latentStyles w:defLockedState="0" w:defUIPriority="99" w:defSemiHidden="0" w:defUnhideWhenUsed="0" w:defQFormat="0" w:count="371">
+  <w:latentStyles w:defLockedState="0" w:defUIPriority="99" w:defSemiHidden="0" w:defUnhideWhenUsed="0" w:defQFormat="0" w:count="376">
     <w:lsdException w:name="Normal" w:uiPriority="0" w:qFormat="1"/>
     <w:lsdException w:name="heading 1" w:uiPriority="9" w:qFormat="1"/>
     <w:lsdException w:name="heading 2" w:semiHidden="1" w:uiPriority="9" w:unhideWhenUsed="1" w:qFormat="1"/>
@@ -1888,7 +2307,6 @@
     <w:lsdException w:name="HTML Sample" w:semiHidden="1" w:unhideWhenUsed="1"/>
     <w:lsdException w:name="HTML Typewriter" w:semiHidden="1" w:unhideWhenUsed="1"/>
     <w:lsdException w:name="HTML Variable" w:semiHidden="1" w:unhideWhenUsed="1"/>
-    <w:lsdException w:name="Normal Table" w:semiHidden="1" w:unhideWhenUsed="1"/>
     <w:lsdException w:name="annotation subject" w:semiHidden="1" w:unhideWhenUsed="1"/>
     <w:lsdException w:name="No List" w:semiHidden="1" w:unhideWhenUsed="1"/>
     <w:lsdException w:name="Outline List 1" w:semiHidden="1" w:unhideWhenUsed="1"/>
@@ -1931,11 +2349,8 @@
     <w:lsdException w:name="Table Contemporary" w:semiHidden="1" w:unhideWhenUsed="1"/>
     <w:lsdException w:name="Table Elegant" w:semiHidden="1" w:unhideWhenUsed="1"/>
     <w:lsdException w:name="Table Professional" w:semiHidden="1" w:unhideWhenUsed="1"/>
-    <w:lsdException w:name="Table Subtle 1" w:semiHidden="1" w:unhideWhenUsed="1"/>
     <w:lsdException w:name="Table Subtle 2" w:semiHidden="1" w:unhideWhenUsed="1"/>
     <w:lsdException w:name="Table Web 1" w:semiHidden="1" w:unhideWhenUsed="1"/>
-    <w:lsdException w:name="Table Web 2" w:semiHidden="1" w:unhideWhenUsed="1"/>
-    <w:lsdException w:name="Table Web 3" w:semiHidden="1" w:unhideWhenUsed="1"/>
     <w:lsdException w:name="Balloon Text" w:semiHidden="1" w:unhideWhenUsed="1"/>
     <w:lsdException w:name="Table Grid" w:uiPriority="39"/>
     <w:lsdException w:name="Table Theme" w:semiHidden="1" w:unhideWhenUsed="1"/>
@@ -2154,6 +2569,11 @@
     <w:lsdException w:name="List Table 5 Dark Accent 6" w:uiPriority="50"/>
     <w:lsdException w:name="List Table 6 Colorful Accent 6" w:uiPriority="51"/>
     <w:lsdException w:name="List Table 7 Colorful Accent 6" w:uiPriority="52"/>
+    <w:lsdException w:name="Mention" w:semiHidden="1" w:unhideWhenUsed="1"/>
+    <w:lsdException w:name="Smart Hyperlink" w:semiHidden="1" w:unhideWhenUsed="1"/>
+    <w:lsdException w:name="Hashtag" w:semiHidden="1" w:unhideWhenUsed="1"/>
+    <w:lsdException w:name="Unresolved Mention" w:semiHidden="1" w:unhideWhenUsed="1"/>
+    <w:lsdException w:name="Smart Link" w:semiHidden="1" w:unhideWhenUsed="1"/>
   </w:latentStyles>
   <w:style w:type="paragraph" w:default="1" w:styleId="Normal">
     <w:name w:val="Normal"/>
@@ -2225,6 +2645,104 @@
       <w:ind w:left="720"/>
       <w:contextualSpacing/>
     </w:pPr>
+  </w:style>
+  <w:style w:type="character" w:styleId="Refdecomentario">
+    <w:name w:val="annotation reference"/>
+    <w:basedOn w:val="Fuentedeprrafopredeter"/>
+    <w:uiPriority w:val="99"/>
+    <w:semiHidden/>
+    <w:unhideWhenUsed/>
+    <w:rsid w:val="00F2081B"/>
+    <w:rPr>
+      <w:sz w:val="16"/>
+      <w:szCs w:val="16"/>
+    </w:rPr>
+  </w:style>
+  <w:style w:type="paragraph" w:styleId="Textocomentario">
+    <w:name w:val="annotation text"/>
+    <w:basedOn w:val="Normal"/>
+    <w:link w:val="TextocomentarioCar"/>
+    <w:uiPriority w:val="99"/>
+    <w:semiHidden/>
+    <w:unhideWhenUsed/>
+    <w:rsid w:val="00F2081B"/>
+    <w:pPr>
+      <w:spacing w:line="240" w:lineRule="auto"/>
+    </w:pPr>
+    <w:rPr>
+      <w:sz w:val="20"/>
+      <w:szCs w:val="20"/>
+    </w:rPr>
+  </w:style>
+  <w:style w:type="character" w:customStyle="1" w:styleId="TextocomentarioCar">
+    <w:name w:val="Texto comentario Car"/>
+    <w:basedOn w:val="Fuentedeprrafopredeter"/>
+    <w:link w:val="Textocomentario"/>
+    <w:uiPriority w:val="99"/>
+    <w:semiHidden/>
+    <w:rsid w:val="00F2081B"/>
+    <w:rPr>
+      <w:sz w:val="20"/>
+      <w:szCs w:val="20"/>
+    </w:rPr>
+  </w:style>
+  <w:style w:type="paragraph" w:styleId="Asuntodelcomentario">
+    <w:name w:val="annotation subject"/>
+    <w:basedOn w:val="Textocomentario"/>
+    <w:next w:val="Textocomentario"/>
+    <w:link w:val="AsuntodelcomentarioCar"/>
+    <w:uiPriority w:val="99"/>
+    <w:semiHidden/>
+    <w:unhideWhenUsed/>
+    <w:rsid w:val="00F2081B"/>
+    <w:rPr>
+      <w:b/>
+      <w:bCs/>
+    </w:rPr>
+  </w:style>
+  <w:style w:type="character" w:customStyle="1" w:styleId="AsuntodelcomentarioCar">
+    <w:name w:val="Asunto del comentario Car"/>
+    <w:basedOn w:val="TextocomentarioCar"/>
+    <w:link w:val="Asuntodelcomentario"/>
+    <w:uiPriority w:val="99"/>
+    <w:semiHidden/>
+    <w:rsid w:val="00F2081B"/>
+    <w:rPr>
+      <w:b/>
+      <w:bCs/>
+      <w:sz w:val="20"/>
+      <w:szCs w:val="20"/>
+    </w:rPr>
+  </w:style>
+  <w:style w:type="paragraph" w:styleId="Textodeglobo">
+    <w:name w:val="Balloon Text"/>
+    <w:basedOn w:val="Normal"/>
+    <w:link w:val="TextodegloboCar"/>
+    <w:uiPriority w:val="99"/>
+    <w:semiHidden/>
+    <w:unhideWhenUsed/>
+    <w:rsid w:val="00F2081B"/>
+    <w:pPr>
+      <w:spacing w:after="0" w:line="240" w:lineRule="auto"/>
+    </w:pPr>
+    <w:rPr>
+      <w:rFonts w:ascii="Segoe UI" w:hAnsi="Segoe UI" w:cs="Segoe UI"/>
+      <w:sz w:val="18"/>
+      <w:szCs w:val="18"/>
+    </w:rPr>
+  </w:style>
+  <w:style w:type="character" w:customStyle="1" w:styleId="TextodegloboCar">
+    <w:name w:val="Texto de globo Car"/>
+    <w:basedOn w:val="Fuentedeprrafopredeter"/>
+    <w:link w:val="Textodeglobo"/>
+    <w:uiPriority w:val="99"/>
+    <w:semiHidden/>
+    <w:rsid w:val="00F2081B"/>
+    <w:rPr>
+      <w:rFonts w:ascii="Segoe UI" w:hAnsi="Segoe UI" w:cs="Segoe UI"/>
+      <w:sz w:val="18"/>
+      <w:szCs w:val="18"/>
+    </w:rPr>
   </w:style>
 </w:styles>
 </file>
